--- a/2020-05/2020-05-21.docx
+++ b/2020-05/2020-05-21.docx
@@ -6408,15 +6408,10 @@
       <w:pPr>
         <w:ind w:firstLine="480"/>
       </w:pPr>
-      <w:bookmarkStart w:id="0" w:name="_GoBack"/>
-      <w:bookmarkEnd w:id="0"/>
     </w:p>
     <w:p>
       <w:pPr>
         <w:ind w:firstLine="480"/>
-        <w:rPr>
-          <w:rFonts w:hint="eastAsia"/>
-        </w:rPr>
       </w:pPr>
       <w:r>
         <w:rPr>
@@ -6458,6 +6453,381 @@
           </wp:inline>
         </w:drawing>
       </w:r>
+    </w:p>
+    <w:p>
+      <w:pPr>
+        <w:ind w:firstLine="480"/>
+      </w:pPr>
+      <w:r>
+        <w:rPr>
+          <w:rFonts w:hint="eastAsia"/>
+        </w:rPr>
+        <w:t>stm32f4xx_hal_conf.h</w:t>
+      </w:r>
+      <w:r>
+        <w:rPr>
+          <w:rFonts w:hint="eastAsia"/>
+        </w:rPr>
+        <w:t>文件：该文件定义了启用的</w:t>
+      </w:r>
+      <w:r>
+        <w:rPr>
+          <w:rFonts w:hint="eastAsia"/>
+        </w:rPr>
+        <w:t>HAL</w:t>
+      </w:r>
+      <w:r>
+        <w:rPr>
+          <w:rFonts w:hint="eastAsia"/>
+        </w:rPr>
+        <w:t>模块并将一些参数（例如外部高速振荡器频率）设置为预定义的默认值或根据用户配置（时钟树）。</w:t>
+      </w:r>
+    </w:p>
+    <w:p>
+      <w:pPr>
+        <w:ind w:firstLine="480"/>
+        <w:rPr>
+          <w:rFonts w:hint="eastAsia"/>
+        </w:rPr>
+      </w:pPr>
+    </w:p>
+    <w:p>
+      <w:pPr>
+        <w:ind w:firstLine="480"/>
+        <w:rPr>
+          <w:rFonts w:hint="eastAsia"/>
+        </w:rPr>
+      </w:pPr>
+      <w:r>
+        <w:rPr>
+          <w:rFonts w:hint="eastAsia"/>
+        </w:rPr>
+        <w:t>MSP = MCU Sup</w:t>
+      </w:r>
+      <w:r>
+        <w:t>port package</w:t>
+      </w:r>
+    </w:p>
+    <w:p>
+      <w:pPr>
+        <w:ind w:firstLine="480"/>
+      </w:pPr>
+      <w:r>
+        <w:rPr>
+          <w:rFonts w:hint="eastAsia"/>
+        </w:rPr>
+        <w:t>stm32f4xx_hal_msp.c</w:t>
+      </w:r>
+      <w:r>
+        <w:rPr>
+          <w:rFonts w:hint="eastAsia"/>
+        </w:rPr>
+        <w:t>（</w:t>
+      </w:r>
+      <w:r>
+        <w:rPr>
+          <w:rFonts w:hint="eastAsia"/>
+        </w:rPr>
+        <w:t>MSP = MCU</w:t>
+      </w:r>
+      <w:r>
+        <w:rPr>
+          <w:rFonts w:hint="eastAsia"/>
+        </w:rPr>
+        <w:t>支持软件包）：该文件定义了所有初始化功能，以根据用户配置（引脚分配，时钟使能，</w:t>
+      </w:r>
+      <w:r>
+        <w:rPr>
+          <w:rFonts w:hint="eastAsia"/>
+        </w:rPr>
+        <w:t>DMA</w:t>
+      </w:r>
+      <w:r>
+        <w:rPr>
+          <w:rFonts w:hint="eastAsia"/>
+        </w:rPr>
+        <w:t>使用和中断）来配置外围设备实例</w:t>
+      </w:r>
+    </w:p>
+    <w:p>
+      <w:pPr>
+        <w:ind w:firstLine="480"/>
+        <w:rPr>
+          <w:rFonts w:hint="eastAsia"/>
+        </w:rPr>
+      </w:pPr>
+      <w:r>
+        <w:rPr>
+          <w:rFonts w:hint="eastAsia"/>
+        </w:rPr>
+        <w:t>main.c</w:t>
+      </w:r>
+    </w:p>
+    <w:p>
+      <w:pPr>
+        <w:ind w:firstLine="480"/>
+      </w:pPr>
+      <w:r>
+        <w:rPr>
+          <w:rFonts w:hint="eastAsia"/>
+        </w:rPr>
+        <w:t>通过调用</w:t>
+      </w:r>
+      <w:r>
+        <w:rPr>
+          <w:rFonts w:hint="eastAsia"/>
+        </w:rPr>
+        <w:t>HAL_init</w:t>
+      </w:r>
+      <w:r>
+        <w:rPr>
+          <w:rFonts w:hint="eastAsia"/>
+        </w:rPr>
+        <w:t>（）函数将</w:t>
+      </w:r>
+      <w:r>
+        <w:rPr>
+          <w:rFonts w:hint="eastAsia"/>
+        </w:rPr>
+        <w:t>M</w:t>
+      </w:r>
+      <w:r>
+        <w:t>CU</w:t>
+      </w:r>
+      <w:r>
+        <w:t>重置为已知状态，该函数将重置所有外设，初始化闪存接口和</w:t>
+      </w:r>
+      <w:r>
+        <w:t>SysTick</w:t>
+      </w:r>
+      <w:r>
+        <w:rPr>
+          <w:rFonts w:hint="eastAsia"/>
+        </w:rPr>
+        <w:t>。</w:t>
+      </w:r>
+    </w:p>
+    <w:p>
+      <w:pPr>
+        <w:ind w:firstLine="480"/>
+      </w:pPr>
+      <w:r>
+        <w:rPr>
+          <w:rFonts w:hint="eastAsia"/>
+        </w:rPr>
+        <w:t>配置和初始化系统时钟。</w:t>
+      </w:r>
+    </w:p>
+    <w:p>
+      <w:pPr>
+        <w:ind w:firstLine="480"/>
+      </w:pPr>
+      <w:r>
+        <w:rPr>
+          <w:rFonts w:hint="eastAsia"/>
+        </w:rPr>
+        <w:t>配置和初始化外设不使用的</w:t>
+      </w:r>
+      <w:r>
+        <w:rPr>
+          <w:rFonts w:hint="eastAsia"/>
+        </w:rPr>
+        <w:t>G</w:t>
+      </w:r>
+      <w:r>
+        <w:t>PIO</w:t>
+      </w:r>
+      <w:r>
+        <w:t>。</w:t>
+      </w:r>
+    </w:p>
+    <w:p>
+      <w:pPr>
+        <w:ind w:firstLine="480"/>
+      </w:pPr>
+      <w:r>
+        <w:rPr>
+          <w:rFonts w:hint="eastAsia"/>
+        </w:rPr>
+        <w:t>为每个配置的外围设备定义和调用外围设备初始化函数，该函数定义一个句</w:t>
+      </w:r>
+      <w:r>
+        <w:rPr>
+          <w:rFonts w:hint="eastAsia"/>
+        </w:rPr>
+        <w:lastRenderedPageBreak/>
+        <w:t>柄结构，该句柄结构将传递给相应的外围设备</w:t>
+      </w:r>
+      <w:r>
+        <w:rPr>
+          <w:rFonts w:hint="eastAsia"/>
+        </w:rPr>
+        <w:t>HAL</w:t>
+      </w:r>
+      <w:r>
+        <w:rPr>
+          <w:rFonts w:hint="eastAsia"/>
+        </w:rPr>
+        <w:t>初始化函数，该函数又将调用外围设备</w:t>
+      </w:r>
+      <w:r>
+        <w:rPr>
+          <w:rFonts w:hint="eastAsia"/>
+        </w:rPr>
+        <w:t>HAL MSP</w:t>
+      </w:r>
+      <w:r>
+        <w:rPr>
+          <w:rFonts w:hint="eastAsia"/>
+        </w:rPr>
+        <w:t>初始化函数。请注意，当使用</w:t>
+      </w:r>
+      <w:r>
+        <w:rPr>
+          <w:rFonts w:hint="eastAsia"/>
+        </w:rPr>
+        <w:t>LwIP</w:t>
+      </w:r>
+      <w:r>
+        <w:rPr>
+          <w:rFonts w:hint="eastAsia"/>
+        </w:rPr>
+        <w:t>（分别为</w:t>
+      </w:r>
+      <w:r>
+        <w:rPr>
+          <w:rFonts w:hint="eastAsia"/>
+        </w:rPr>
+        <w:t>USB</w:t>
+      </w:r>
+      <w:r>
+        <w:rPr>
+          <w:rFonts w:hint="eastAsia"/>
+        </w:rPr>
+        <w:t>）中间件时，底层以太网（分别为</w:t>
+      </w:r>
+      <w:r>
+        <w:rPr>
+          <w:rFonts w:hint="eastAsia"/>
+        </w:rPr>
+        <w:t>USB</w:t>
+      </w:r>
+      <w:r>
+        <w:rPr>
+          <w:rFonts w:hint="eastAsia"/>
+        </w:rPr>
+        <w:t>外设）的初始化</w:t>
+      </w:r>
+      <w:r>
+        <w:rPr>
+          <w:rFonts w:hint="eastAsia"/>
+        </w:rPr>
+        <w:t>C</w:t>
+      </w:r>
+      <w:r>
+        <w:rPr>
+          <w:rFonts w:hint="eastAsia"/>
+        </w:rPr>
+        <w:t>代码从</w:t>
+      </w:r>
+      <w:r>
+        <w:rPr>
+          <w:rFonts w:hint="eastAsia"/>
+        </w:rPr>
+        <w:t>main.c</w:t>
+      </w:r>
+      <w:r>
+        <w:rPr>
+          <w:rFonts w:hint="eastAsia"/>
+        </w:rPr>
+        <w:t>移到</w:t>
+      </w:r>
+      <w:r>
+        <w:rPr>
+          <w:rFonts w:hint="eastAsia"/>
+        </w:rPr>
+        <w:t>LwIP</w:t>
+      </w:r>
+      <w:r>
+        <w:rPr>
+          <w:rFonts w:hint="eastAsia"/>
+        </w:rPr>
+        <w:t>（分别为</w:t>
+      </w:r>
+      <w:r>
+        <w:rPr>
+          <w:rFonts w:hint="eastAsia"/>
+        </w:rPr>
+        <w:t>USB</w:t>
+      </w:r>
+      <w:r>
+        <w:rPr>
+          <w:rFonts w:hint="eastAsia"/>
+        </w:rPr>
+        <w:t>）初始化</w:t>
+      </w:r>
+      <w:r>
+        <w:rPr>
+          <w:rFonts w:hint="eastAsia"/>
+        </w:rPr>
+        <w:t>C</w:t>
+      </w:r>
+      <w:r>
+        <w:rPr>
+          <w:rFonts w:hint="eastAsia"/>
+        </w:rPr>
+        <w:t>代码本身。</w:t>
+      </w:r>
+    </w:p>
+    <w:p>
+      <w:pPr>
+        <w:ind w:firstLine="480"/>
+        <w:rPr>
+          <w:rFonts w:hint="eastAsia"/>
+        </w:rPr>
+      </w:pPr>
+      <w:r>
+        <w:rPr>
+          <w:noProof/>
+        </w:rPr>
+        <w:drawing>
+          <wp:inline distT="0" distB="0" distL="0" distR="0" wp14:anchorId="56E6BA5B" wp14:editId="6DBCE7C9">
+            <wp:extent cx="5274310" cy="2829560"/>
+            <wp:effectExtent l="0" t="0" r="2540" b="8890"/>
+            <wp:docPr id="2" name="图片 2"/>
+            <wp:cNvGraphicFramePr>
+              <a:graphicFrameLocks xmlns:a="http://schemas.openxmlformats.org/drawingml/2006/main" noChangeAspect="1"/>
+            </wp:cNvGraphicFramePr>
+            <a:graphic xmlns:a="http://schemas.openxmlformats.org/drawingml/2006/main">
+              <a:graphicData uri="http://schemas.openxmlformats.org/drawingml/2006/picture">
+                <pic:pic xmlns:pic="http://schemas.openxmlformats.org/drawingml/2006/picture">
+                  <pic:nvPicPr>
+                    <pic:cNvPr id="1" name=""/>
+                    <pic:cNvPicPr/>
+                  </pic:nvPicPr>
+                  <pic:blipFill>
+                    <a:blip r:embed="rId8"/>
+                    <a:stretch>
+                      <a:fillRect/>
+                    </a:stretch>
+                  </pic:blipFill>
+                  <pic:spPr>
+                    <a:xfrm>
+                      <a:off x="0" y="0"/>
+                      <a:ext cx="5274310" cy="2829560"/>
+                    </a:xfrm>
+                    <a:prstGeom prst="rect">
+                      <a:avLst/>
+                    </a:prstGeom>
+                  </pic:spPr>
+                </pic:pic>
+              </a:graphicData>
+            </a:graphic>
+          </wp:inline>
+        </w:drawing>
+      </w:r>
+      <w:bookmarkStart w:id="0" w:name="_GoBack"/>
+      <w:bookmarkEnd w:id="0"/>
     </w:p>
     <w:sectPr>
       <w:pgSz w:w="11906" w:h="16838"/>
